--- a/READ-ME.docx
+++ b/READ-ME.docx
@@ -7,7 +7,13 @@
         <w:pStyle w:val="Title"/>
       </w:pPr>
       <w:r>
-        <w:t>TWEETER / WEATHER PROJECT</w:t>
+        <w:t>TW</w:t>
+      </w:r>
+      <w:r>
+        <w:t>IT</w:t>
+      </w:r>
+      <w:r>
+        <w:t>TER / WEATHER PROJECT</w:t>
       </w:r>
     </w:p>
     <w:p>
@@ -161,9 +167,6 @@
     <w:p>
       <w:pPr>
         <w:jc w:val="both"/>
-        <w:rPr>
-          <w:rFonts w:ascii="Arial" w:hAnsi="Arial" w:cs="Arial"/>
-        </w:rPr>
       </w:pPr>
       <w:r>
         <w:rPr>
@@ -171,47 +174,57 @@
         </w:rPr>
         <w:t xml:space="preserve">LF: </w:t>
       </w:r>
-      <w:hyperlink r:id="rId6" w:history="1">
-        <w:r>
-          <w:rPr>
-            <w:rStyle w:val="Hyperlink"/>
-            <w:rFonts w:ascii="Arial" w:hAnsi="Arial" w:cs="Arial"/>
-          </w:rPr>
-          <w:t>https://plot.ly/~Laura_Foulquier/21/weather-tweeter-project-laura-foulquier/</w:t>
-        </w:r>
-      </w:hyperlink>
-    </w:p>
-    <w:p>
-      <w:pPr>
-        <w:jc w:val="both"/>
-        <w:rPr>
-          <w:rFonts w:ascii="Arial" w:hAnsi="Arial" w:cs="Arial"/>
-        </w:rPr>
-      </w:pPr>
-    </w:p>
-    <w:p>
-      <w:pPr>
-        <w:jc w:val="both"/>
-        <w:rPr>
-          <w:rFonts w:ascii="Arial" w:hAnsi="Arial" w:cs="Arial"/>
-        </w:rPr>
-      </w:pPr>
-      <w:r>
-        <w:rPr>
-          <w:rFonts w:ascii="Arial" w:hAnsi="Arial" w:cs="Arial"/>
-        </w:rPr>
-        <w:t>NB: For some reasons, the layout on Laura’s dashboard could not be saved the prettiest way. Please have mercy…</w:t>
-      </w:r>
-    </w:p>
-    <w:p>
-      <w:pPr>
-        <w:jc w:val="both"/>
-        <w:rPr>
-          <w:rFonts w:ascii="Arial" w:hAnsi="Arial" w:cs="Arial"/>
-        </w:rPr>
-      </w:pPr>
+      <w:r>
+        <w:rPr>
+          <w:rStyle w:val="Hyperlink"/>
+          <w:rFonts w:ascii="Arial" w:hAnsi="Arial" w:cs="Arial"/>
+        </w:rPr>
+        <w:t>https://plot.ly/dashboard/Laura_Foulquier:22/view</w:t>
+      </w:r>
       <w:bookmarkStart w:id="0" w:name="_GoBack"/>
       <w:bookmarkEnd w:id="0"/>
+    </w:p>
+    <w:p>
+      <w:pPr>
+        <w:jc w:val="both"/>
+        <w:rPr>
+          <w:rFonts w:ascii="Arial" w:hAnsi="Arial" w:cs="Arial"/>
+        </w:rPr>
+      </w:pPr>
+    </w:p>
+    <w:p>
+      <w:pPr>
+        <w:jc w:val="both"/>
+        <w:rPr>
+          <w:rFonts w:ascii="Arial" w:hAnsi="Arial" w:cs="Arial"/>
+        </w:rPr>
+      </w:pPr>
+      <w:r>
+        <w:rPr>
+          <w:rFonts w:ascii="Arial" w:hAnsi="Arial" w:cs="Arial"/>
+        </w:rPr>
+        <w:t xml:space="preserve">NB: For some reasons, the layout on Laura’s dashboard </w:t>
+      </w:r>
+      <w:r>
+        <w:rPr>
+          <w:rFonts w:ascii="Arial" w:hAnsi="Arial" w:cs="Arial"/>
+        </w:rPr>
+        <w:t>reset itself every time the page is closed. It does look pretty but not as pretty as expected</w:t>
+      </w:r>
+      <w:r>
+        <w:rPr>
+          <w:rFonts w:ascii="Arial" w:hAnsi="Arial" w:cs="Arial"/>
+        </w:rPr>
+        <w:t>. Please have mercy…</w:t>
+      </w:r>
+    </w:p>
+    <w:p>
+      <w:pPr>
+        <w:jc w:val="both"/>
+        <w:rPr>
+          <w:rFonts w:ascii="Arial" w:hAnsi="Arial" w:cs="Arial"/>
+        </w:rPr>
+      </w:pPr>
     </w:p>
     <w:sectPr>
       <w:pgSz w:w="11906" w:h="16838"/>
